--- a/FullStackDeveloper/Linux系统运维工程师学习笔记/nginx反向代理服务器.docx
+++ b/FullStackDeveloper/Linux系统运维工程师学习笔记/nginx反向代理服务器.docx
@@ -1,6 +1,6 @@
 
 <file path=word/document.xml><?xml version="1.0" encoding="utf-8"?>
-<w:document xmlns:wpc="http://schemas.microsoft.com/office/word/2010/wordprocessingCanvas" xmlns:mc="http://schemas.openxmlformats.org/markup-compatibility/2006" xmlns:o="urn:schemas-microsoft-com:office:office" xmlns:r="http://schemas.openxmlformats.org/officeDocument/2006/relationships" xmlns:m="http://schemas.openxmlformats.org/officeDocument/2006/math" xmlns:v="urn:schemas-microsoft-com:vml" xmlns:wp14="http://schemas.microsoft.com/office/word/2010/wordprocessingDrawing" xmlns:wp="http://schemas.openxmlformats.org/drawingml/2006/wordprocessingDrawing" xmlns:w10="urn:schemas-microsoft-com:office:word" xmlns:w="http://schemas.openxmlformats.org/wordprocessingml/2006/main" xmlns:w14="http://schemas.microsoft.com/office/word/2010/wordml" xmlns:wpg="http://schemas.microsoft.com/office/word/2010/wordprocessingGroup" xmlns:wpi="http://schemas.microsoft.com/office/word/2010/wordprocessingInk" xmlns:wne="http://schemas.microsoft.com/office/word/2006/wordml" xmlns:wps="http://schemas.microsoft.com/office/word/2010/wordprocessingShape" mc:Ignorable="w14 wp14">
+<w:document xmlns:ve="http://schemas.openxmlformats.org/markup-compatibility/2006" xmlns:o="urn:schemas-microsoft-com:office:office" xmlns:r="http://schemas.openxmlformats.org/officeDocument/2006/relationships" xmlns:m="http://schemas.openxmlformats.org/officeDocument/2006/math" xmlns:v="urn:schemas-microsoft-com:vml" xmlns:wp="http://schemas.openxmlformats.org/drawingml/2006/wordprocessingDrawing" xmlns:w10="urn:schemas-microsoft-com:office:word" xmlns:w="http://schemas.openxmlformats.org/wordprocessingml/2006/main" xmlns:wne="http://schemas.microsoft.com/office/word/2006/wordml">
   <w:body>
     <w:p>
       <w:pPr>
@@ -552,12 +552,14 @@
         </w:rPr>
         <w:t>、</w:t>
       </w:r>
+      <w:proofErr w:type="spellStart"/>
       <w:r>
         <w:rPr>
           <w:rFonts w:hint="eastAsia"/>
         </w:rPr>
         <w:t>Nginx</w:t>
       </w:r>
+      <w:proofErr w:type="spellEnd"/>
       <w:r>
         <w:rPr>
           <w:rFonts w:hint="eastAsia"/>
@@ -813,24 +815,28 @@
         </w:rPr>
         <w:t>、</w:t>
       </w:r>
+      <w:proofErr w:type="spellStart"/>
       <w:r>
         <w:rPr>
           <w:rFonts w:hint="eastAsia"/>
         </w:rPr>
         <w:t>Nginx</w:t>
       </w:r>
+      <w:proofErr w:type="spellEnd"/>
       <w:r>
         <w:rPr>
           <w:rFonts w:hint="eastAsia"/>
         </w:rPr>
         <w:t>性能高的原因：</w:t>
       </w:r>
+      <w:proofErr w:type="spellStart"/>
       <w:r>
         <w:rPr>
           <w:rFonts w:hint="eastAsia"/>
         </w:rPr>
         <w:t>Nginx</w:t>
       </w:r>
+      <w:proofErr w:type="spellEnd"/>
       <w:r>
         <w:rPr>
           <w:rFonts w:hint="eastAsia"/>
@@ -916,12 +922,14 @@
         </w:rPr>
         <w:t>服务器：静态业务，如果是高并发的话就选用</w:t>
       </w:r>
+      <w:proofErr w:type="spellStart"/>
       <w:r>
         <w:rPr>
           <w:rFonts w:hint="eastAsia"/>
         </w:rPr>
         <w:t>Nginx</w:t>
       </w:r>
+      <w:proofErr w:type="spellEnd"/>
       <w:r>
         <w:rPr>
           <w:rFonts w:hint="eastAsia"/>
@@ -1293,12 +1301,14 @@
         </w:rPr>
         <w:t>、安装</w:t>
       </w:r>
+      <w:proofErr w:type="spellStart"/>
       <w:r>
         <w:rPr>
           <w:rFonts w:hint="eastAsia"/>
         </w:rPr>
         <w:t>Nginx</w:t>
       </w:r>
+      <w:proofErr w:type="spellEnd"/>
       <w:r>
         <w:rPr>
           <w:rFonts w:hint="eastAsia"/>
@@ -1437,14 +1447,7 @@
         <w:rPr>
           <w:rFonts w:hint="eastAsia"/>
         </w:rPr>
-        <w:t>./</w:t>
-      </w:r>
-      <w:proofErr w:type="gramStart"/>
-      <w:r>
-        <w:rPr>
-          <w:rFonts w:hint="eastAsia"/>
-        </w:rPr>
-        <w:t xml:space="preserve">configure </w:t>
+        <w:t xml:space="preserve">./configure </w:t>
       </w:r>
       <w:r>
         <w:rPr>
@@ -1452,7 +1455,6 @@
         </w:rPr>
         <w:t xml:space="preserve"> --</w:t>
       </w:r>
-      <w:proofErr w:type="gramEnd"/>
       <w:r>
         <w:rPr>
           <w:rFonts w:hint="eastAsia"/>
@@ -1757,9 +1759,6 @@
     <w:p>
       <w:pPr>
         <w:jc w:val="left"/>
-        <w:rPr>
-          <w:rFonts w:hint="eastAsia"/>
-        </w:rPr>
       </w:pPr>
       <w:r>
         <w:rPr>
@@ -1818,9 +1817,6 @@
     <w:p>
       <w:pPr>
         <w:jc w:val="left"/>
-        <w:rPr>
-          <w:rFonts w:hint="eastAsia"/>
-        </w:rPr>
       </w:pPr>
       <w:r>
         <w:rPr>
@@ -1899,9 +1895,6 @@
     <w:p>
       <w:pPr>
         <w:jc w:val="left"/>
-        <w:rPr>
-          <w:rFonts w:hint="eastAsia"/>
-        </w:rPr>
       </w:pPr>
       <w:r>
         <w:rPr>
@@ -1937,9 +1930,6 @@
     <w:p>
       <w:pPr>
         <w:jc w:val="left"/>
-        <w:rPr>
-          <w:rFonts w:hint="eastAsia"/>
-        </w:rPr>
       </w:pPr>
       <w:r>
         <w:rPr>
@@ -1984,9 +1974,6 @@
     <w:p>
       <w:pPr>
         <w:jc w:val="left"/>
-        <w:rPr>
-          <w:rFonts w:hint="eastAsia"/>
-        </w:rPr>
       </w:pPr>
       <w:r>
         <w:rPr>
@@ -2066,9 +2053,6 @@
     <w:p>
       <w:pPr>
         <w:jc w:val="left"/>
-        <w:rPr>
-          <w:rFonts w:hint="eastAsia"/>
-        </w:rPr>
       </w:pPr>
       <w:r>
         <w:rPr>
@@ -2082,12 +2066,14 @@
         </w:rPr>
         <w:t>、</w:t>
       </w:r>
+      <w:proofErr w:type="spellStart"/>
       <w:r>
         <w:rPr>
           <w:rFonts w:hint="eastAsia"/>
         </w:rPr>
         <w:t>Nginx</w:t>
       </w:r>
+      <w:proofErr w:type="spellEnd"/>
       <w:r>
         <w:rPr>
           <w:rFonts w:hint="eastAsia"/>
@@ -2148,9 +2134,6 @@
     <w:p>
       <w:pPr>
         <w:jc w:val="left"/>
-        <w:rPr>
-          <w:rFonts w:hint="eastAsia"/>
-        </w:rPr>
       </w:pPr>
       <w:r>
         <w:rPr>
@@ -2168,9 +2151,6 @@
     <w:p>
       <w:pPr>
         <w:jc w:val="left"/>
-        <w:rPr>
-          <w:rFonts w:hint="eastAsia"/>
-        </w:rPr>
       </w:pPr>
       <w:r>
         <w:rPr>
@@ -2200,9 +2180,6 @@
     <w:p>
       <w:pPr>
         <w:jc w:val="left"/>
-        <w:rPr>
-          <w:rFonts w:hint="eastAsia"/>
-        </w:rPr>
       </w:pPr>
       <w:r>
         <w:rPr>
@@ -2236,9 +2213,6 @@
       <w:pPr>
         <w:ind w:firstLine="420"/>
         <w:jc w:val="left"/>
-        <w:rPr>
-          <w:rFonts w:hint="eastAsia"/>
-        </w:rPr>
       </w:pPr>
       <w:r>
         <w:rPr>
@@ -2279,6 +2253,24 @@
           <w:rFonts w:hint="eastAsia"/>
         </w:rPr>
         <w:t>，可以用来重定向或者是拒绝访问</w:t>
+      </w:r>
+    </w:p>
+    <w:p>
+      <w:pPr>
+        <w:ind w:firstLine="420"/>
+        <w:jc w:val="left"/>
+      </w:pPr>
+      <w:r>
+        <w:rPr>
+          <w:rFonts w:hint="eastAsia"/>
+        </w:rPr>
+        <w:t>23</w:t>
+      </w:r>
+      <w:r>
+        <w:rPr>
+          <w:rFonts w:hint="eastAsia"/>
+        </w:rPr>
+        <w:t>、</w:t>
       </w:r>
     </w:p>
     <w:p>
@@ -2299,7 +2291,7 @@
 </file>
 
 <file path=word/endnotes.xml><?xml version="1.0" encoding="utf-8"?>
-<w:endnotes xmlns:wpc="http://schemas.microsoft.com/office/word/2010/wordprocessingCanvas" xmlns:mc="http://schemas.openxmlformats.org/markup-compatibility/2006" xmlns:o="urn:schemas-microsoft-com:office:office" xmlns:r="http://schemas.openxmlformats.org/officeDocument/2006/relationships" xmlns:m="http://schemas.openxmlformats.org/officeDocument/2006/math" xmlns:v="urn:schemas-microsoft-com:vml" xmlns:wp14="http://schemas.microsoft.com/office/word/2010/wordprocessingDrawing" xmlns:wp="http://schemas.openxmlformats.org/drawingml/2006/wordprocessingDrawing" xmlns:w10="urn:schemas-microsoft-com:office:word" xmlns:w="http://schemas.openxmlformats.org/wordprocessingml/2006/main" xmlns:w14="http://schemas.microsoft.com/office/word/2010/wordml" xmlns:wpg="http://schemas.microsoft.com/office/word/2010/wordprocessingGroup" xmlns:wpi="http://schemas.microsoft.com/office/word/2010/wordprocessingInk" xmlns:wne="http://schemas.microsoft.com/office/word/2006/wordml" xmlns:wps="http://schemas.microsoft.com/office/word/2010/wordprocessingShape" mc:Ignorable="w14 wp14">
+<w:endnotes xmlns:ve="http://schemas.openxmlformats.org/markup-compatibility/2006" xmlns:o="urn:schemas-microsoft-com:office:office" xmlns:r="http://schemas.openxmlformats.org/officeDocument/2006/relationships" xmlns:m="http://schemas.openxmlformats.org/officeDocument/2006/math" xmlns:v="urn:schemas-microsoft-com:vml" xmlns:wp="http://schemas.openxmlformats.org/drawingml/2006/wordprocessingDrawing" xmlns:w10="urn:schemas-microsoft-com:office:word" xmlns:w="http://schemas.openxmlformats.org/wordprocessingml/2006/main" xmlns:wne="http://schemas.microsoft.com/office/word/2006/wordml">
   <w:endnote w:type="separator" w:id="-1">
     <w:p>
       <w:r>
@@ -2318,7 +2310,7 @@
 </file>
 
 <file path=word/footnotes.xml><?xml version="1.0" encoding="utf-8"?>
-<w:footnotes xmlns:wpc="http://schemas.microsoft.com/office/word/2010/wordprocessingCanvas" xmlns:mc="http://schemas.openxmlformats.org/markup-compatibility/2006" xmlns:o="urn:schemas-microsoft-com:office:office" xmlns:r="http://schemas.openxmlformats.org/officeDocument/2006/relationships" xmlns:m="http://schemas.openxmlformats.org/officeDocument/2006/math" xmlns:v="urn:schemas-microsoft-com:vml" xmlns:wp14="http://schemas.microsoft.com/office/word/2010/wordprocessingDrawing" xmlns:wp="http://schemas.openxmlformats.org/drawingml/2006/wordprocessingDrawing" xmlns:w10="urn:schemas-microsoft-com:office:word" xmlns:w="http://schemas.openxmlformats.org/wordprocessingml/2006/main" xmlns:w14="http://schemas.microsoft.com/office/word/2010/wordml" xmlns:wpg="http://schemas.microsoft.com/office/word/2010/wordprocessingGroup" xmlns:wpi="http://schemas.microsoft.com/office/word/2010/wordprocessingInk" xmlns:wne="http://schemas.microsoft.com/office/word/2006/wordml" xmlns:wps="http://schemas.microsoft.com/office/word/2010/wordprocessingShape" mc:Ignorable="w14 wp14">
+<w:footnotes xmlns:ve="http://schemas.openxmlformats.org/markup-compatibility/2006" xmlns:o="urn:schemas-microsoft-com:office:office" xmlns:r="http://schemas.openxmlformats.org/officeDocument/2006/relationships" xmlns:m="http://schemas.openxmlformats.org/officeDocument/2006/math" xmlns:v="urn:schemas-microsoft-com:vml" xmlns:wp="http://schemas.openxmlformats.org/drawingml/2006/wordprocessingDrawing" xmlns:w10="urn:schemas-microsoft-com:office:word" xmlns:w="http://schemas.openxmlformats.org/wordprocessingml/2006/main" xmlns:wne="http://schemas.microsoft.com/office/word/2006/wordml">
   <w:footnote w:type="separator" w:id="-1">
     <w:p>
       <w:r>
@@ -2337,7 +2329,7 @@
 </file>
 
 <file path=word/styles.xml><?xml version="1.0" encoding="utf-8"?>
-<w:styles xmlns:mc="http://schemas.openxmlformats.org/markup-compatibility/2006" xmlns:r="http://schemas.openxmlformats.org/officeDocument/2006/relationships" xmlns:w="http://schemas.openxmlformats.org/wordprocessingml/2006/main" xmlns:w14="http://schemas.microsoft.com/office/word/2010/wordml" mc:Ignorable="w14">
+<w:styles xmlns:r="http://schemas.openxmlformats.org/officeDocument/2006/relationships" xmlns:w="http://schemas.openxmlformats.org/wordprocessingml/2006/main">
   <w:docDefaults>
     <w:rPrDefault>
       <w:rPr>
@@ -2509,6 +2501,7 @@
     <w:uiPriority w:val="99"/>
     <w:semiHidden/>
     <w:unhideWhenUsed/>
+    <w:qFormat/>
     <w:tblPr>
       <w:tblInd w:w="0" w:type="dxa"/>
       <w:tblCellMar>
@@ -2796,7 +2789,7 @@
         <a:sysClr val="windowText" lastClr="000000"/>
       </a:dk1>
       <a:lt1>
-        <a:sysClr val="window" lastClr="FFFFFF"/>
+        <a:sysClr val="window" lastClr="CAEACE"/>
       </a:lt1>
       <a:dk2>
         <a:srgbClr val="1F497D"/>

--- a/FullStackDeveloper/Linux系统运维工程师学习笔记/nginx反向代理服务器.docx
+++ b/FullStackDeveloper/Linux系统运维工程师学习笔记/nginx反向代理服务器.docx
@@ -2259,6 +2259,9 @@
       <w:pPr>
         <w:ind w:firstLine="420"/>
         <w:jc w:val="left"/>
+        <w:rPr>
+          <w:rFonts w:hint="eastAsia"/>
+        </w:rPr>
       </w:pPr>
       <w:r>
         <w:rPr>
@@ -2272,13 +2275,898 @@
         </w:rPr>
         <w:t>、</w:t>
       </w:r>
-    </w:p>
-    <w:p>
-      <w:pPr>
+      <w:proofErr w:type="spellStart"/>
+      <w:r>
+        <w:rPr>
+          <w:rFonts w:hint="eastAsia"/>
+        </w:rPr>
+        <w:t>nginx</w:t>
+      </w:r>
+      <w:proofErr w:type="spellEnd"/>
+      <w:r>
+        <w:rPr>
+          <w:rFonts w:hint="eastAsia"/>
+        </w:rPr>
+        <w:t>路径匹配分大致分为三种方式，即一般匹配、精准匹配和正则匹配</w:t>
+      </w:r>
+      <w:r>
+        <w:rPr>
+          <w:rFonts w:hint="eastAsia"/>
+        </w:rPr>
+        <w:t>。</w:t>
+      </w:r>
+    </w:p>
+    <w:p>
+      <w:pPr>
+        <w:ind w:firstLine="420"/>
         <w:jc w:val="left"/>
+        <w:rPr>
+          <w:rFonts w:hint="eastAsia"/>
+        </w:rPr>
+      </w:pPr>
+      <w:r>
+        <w:rPr>
+          <w:rFonts w:hint="eastAsia"/>
+        </w:rPr>
+        <w:tab/>
+      </w:r>
+      <w:r>
+        <w:rPr>
+          <w:rFonts w:hint="eastAsia"/>
+        </w:rPr>
+        <w:t>精准匹配：</w:t>
+      </w:r>
+      <w:r>
+        <w:rPr>
+          <w:rFonts w:hint="eastAsia"/>
+        </w:rPr>
+        <w:t>location</w:t>
+      </w:r>
+      <w:r>
+        <w:rPr>
+          <w:rFonts w:hint="eastAsia"/>
+        </w:rPr>
+        <w:t>匹配只能匹配具体文件，而不能匹配目录，所以如果匹配的不是一个文件，</w:t>
+      </w:r>
+      <w:proofErr w:type="spellStart"/>
+      <w:r>
+        <w:rPr>
+          <w:rFonts w:hint="eastAsia"/>
+        </w:rPr>
+        <w:t>nginx</w:t>
+      </w:r>
+      <w:proofErr w:type="spellEnd"/>
+      <w:r>
+        <w:rPr>
+          <w:rFonts w:hint="eastAsia"/>
+        </w:rPr>
+        <w:t>内部会进行转发匹配。</w:t>
+      </w:r>
+    </w:p>
+    <w:p>
+      <w:pPr>
+        <w:ind w:firstLine="420"/>
+        <w:jc w:val="left"/>
+        <w:rPr>
+          <w:rFonts w:hint="eastAsia"/>
+        </w:rPr>
+      </w:pPr>
+      <w:r>
+        <w:rPr>
+          <w:rFonts w:hint="eastAsia"/>
+        </w:rPr>
+        <w:tab/>
+      </w:r>
+      <w:r>
+        <w:rPr>
+          <w:rFonts w:hint="eastAsia"/>
+        </w:rPr>
+        <w:t>一般匹配</w:t>
+      </w:r>
+      <w:r>
+        <w:rPr>
+          <w:rFonts w:hint="eastAsia"/>
+        </w:rPr>
+        <w:t>：可以匹配</w:t>
+      </w:r>
+      <w:proofErr w:type="spellStart"/>
+      <w:r>
+        <w:rPr>
+          <w:rFonts w:hint="eastAsia"/>
+        </w:rPr>
+        <w:t>url</w:t>
+      </w:r>
+      <w:proofErr w:type="spellEnd"/>
+      <w:r>
+        <w:rPr>
+          <w:rFonts w:hint="eastAsia"/>
+        </w:rPr>
+        <w:t>的一部分，即就是</w:t>
+      </w:r>
+      <w:r>
+        <w:rPr>
+          <w:rFonts w:hint="eastAsia"/>
+        </w:rPr>
+        <w:t>location</w:t>
+      </w:r>
+      <w:r>
+        <w:rPr>
+          <w:rFonts w:hint="eastAsia"/>
+        </w:rPr>
+        <w:t>与大括号之间的那个部分，然后到所在的根目录下去寻找这个文件</w:t>
+      </w:r>
+      <w:r>
+        <w:rPr>
+          <w:rFonts w:hint="eastAsia"/>
+        </w:rPr>
+        <w:t>，一般匹配可以有多个。</w:t>
+      </w:r>
+      <w:r>
+        <w:rPr>
+          <w:rFonts w:hint="eastAsia"/>
+        </w:rPr>
+        <w:t>一般匹配谁匹配的长谁起作用。</w:t>
+      </w:r>
+    </w:p>
+    <w:p>
+      <w:pPr>
+        <w:ind w:firstLine="420"/>
+        <w:jc w:val="left"/>
+        <w:rPr>
+          <w:rFonts w:hint="eastAsia"/>
+        </w:rPr>
+      </w:pPr>
+      <w:r>
+        <w:rPr>
+          <w:rFonts w:hint="eastAsia"/>
+        </w:rPr>
+        <w:tab/>
+      </w:r>
+      <w:r>
+        <w:rPr>
+          <w:rFonts w:hint="eastAsia"/>
+        </w:rPr>
+        <w:t>正则匹配：生产环境中最常用的一种匹配规则</w:t>
+      </w:r>
+      <w:r>
+        <w:rPr>
+          <w:rFonts w:hint="eastAsia"/>
+        </w:rPr>
+        <w:t>。语法：以</w:t>
+      </w:r>
+      <w:r>
+        <w:rPr>
+          <w:rFonts w:hint="eastAsia"/>
+        </w:rPr>
+        <w:t>~</w:t>
+      </w:r>
+      <w:r>
+        <w:rPr>
+          <w:rFonts w:hint="eastAsia"/>
+        </w:rPr>
+        <w:t>开头</w:t>
+      </w:r>
+    </w:p>
+    <w:p>
+      <w:pPr>
+        <w:ind w:firstLine="420"/>
+        <w:jc w:val="left"/>
+      </w:pPr>
+      <w:r>
+        <w:rPr>
+          <w:rFonts w:hint="eastAsia"/>
+        </w:rPr>
+        <w:t>24</w:t>
+      </w:r>
+      <w:r>
+        <w:rPr>
+          <w:rFonts w:hint="eastAsia"/>
+        </w:rPr>
+        <w:t>、</w:t>
+      </w:r>
+      <w:proofErr w:type="spellStart"/>
+      <w:r>
+        <w:rPr>
+          <w:rFonts w:hint="eastAsia"/>
+        </w:rPr>
+        <w:t>nginx</w:t>
+      </w:r>
+      <w:proofErr w:type="spellEnd"/>
+      <w:r>
+        <w:rPr>
+          <w:rFonts w:hint="eastAsia"/>
+        </w:rPr>
+        <w:t>的</w:t>
+      </w:r>
+      <w:r>
+        <w:rPr>
+          <w:rFonts w:hint="eastAsia"/>
+        </w:rPr>
+        <w:t>location</w:t>
+      </w:r>
+      <w:r>
+        <w:rPr>
+          <w:rFonts w:hint="eastAsia"/>
+        </w:rPr>
+        <w:t>匹配总结：首先进行精准匹配，如果匹配上的话，则停止匹配，返回结果。如果没有匹配上，则进行普通匹配，</w:t>
+      </w:r>
+      <w:r>
+        <w:rPr>
+          <w:rFonts w:hint="eastAsia"/>
+        </w:rPr>
+        <w:t>如果普通匹配命中多个的话，则</w:t>
+      </w:r>
+      <w:r>
+        <w:rPr>
+          <w:rFonts w:hint="eastAsia"/>
+        </w:rPr>
+        <w:t>记忆</w:t>
+      </w:r>
+      <w:r>
+        <w:rPr>
+          <w:rFonts w:hint="eastAsia"/>
+        </w:rPr>
+        <w:t>命中最长的结果。如果普通命中没有命中，则进行正则匹配。普通匹配没有顺序，而正则匹配有顺序之分，从上到下进行匹配。</w:t>
+      </w:r>
+      <w:r>
+        <w:rPr>
+          <w:rFonts w:hint="eastAsia"/>
+        </w:rPr>
+        <w:t>任意正则命中，则返回结果。如果没有正则命中，则返回记忆的普通命中结果</w:t>
+      </w:r>
+      <w:r>
+        <w:rPr>
+          <w:rFonts w:hint="eastAsia"/>
+        </w:rPr>
+        <w:t>，匹配结束。</w:t>
+      </w:r>
+      <w:r>
+        <w:rPr>
+          <w:rFonts w:hint="eastAsia"/>
+        </w:rPr>
+        <w:t>所以如果有正则匹配的话，则以正则为准。</w:t>
+      </w:r>
+    </w:p>
+    <w:p>
+      <w:pPr>
+        <w:jc w:val="left"/>
+        <w:rPr>
+          <w:rFonts w:hint="eastAsia"/>
+        </w:rPr>
       </w:pPr>
       <w:bookmarkStart w:id="0" w:name="_GoBack"/>
       <w:bookmarkEnd w:id="0"/>
+      <w:r>
+        <w:rPr>
+          <w:rFonts w:hint="eastAsia"/>
+        </w:rPr>
+        <w:tab/>
+        <w:t>25</w:t>
+      </w:r>
+      <w:r>
+        <w:rPr>
+          <w:rFonts w:hint="eastAsia"/>
+        </w:rPr>
+        <w:t>、</w:t>
+      </w:r>
+      <w:proofErr w:type="spellStart"/>
+      <w:r>
+        <w:rPr>
+          <w:rFonts w:hint="eastAsia"/>
+        </w:rPr>
+        <w:t>nginx</w:t>
+      </w:r>
+      <w:proofErr w:type="spellEnd"/>
+      <w:r>
+        <w:rPr>
+          <w:rFonts w:hint="eastAsia"/>
+        </w:rPr>
+        <w:t>的</w:t>
+      </w:r>
+      <w:r>
+        <w:rPr>
+          <w:rFonts w:hint="eastAsia"/>
+        </w:rPr>
+        <w:t>rewrite</w:t>
+      </w:r>
+      <w:r>
+        <w:rPr>
+          <w:rFonts w:hint="eastAsia"/>
+        </w:rPr>
+        <w:t>语法详解：主要是正则表达式的应用</w:t>
+      </w:r>
+    </w:p>
+    <w:p>
+      <w:pPr>
+        <w:jc w:val="left"/>
+        <w:rPr>
+          <w:rFonts w:hint="eastAsia"/>
+        </w:rPr>
+      </w:pPr>
+      <w:r>
+        <w:rPr>
+          <w:rFonts w:hint="eastAsia"/>
+        </w:rPr>
+        <w:tab/>
+      </w:r>
+      <w:r>
+        <w:rPr>
+          <w:rFonts w:hint="eastAsia"/>
+        </w:rPr>
+        <w:tab/>
+        <w:t xml:space="preserve">if (){} </w:t>
+      </w:r>
+      <w:r>
+        <w:rPr>
+          <w:rFonts w:hint="eastAsia"/>
+        </w:rPr>
+        <w:t>：</w:t>
+      </w:r>
+      <w:r>
+        <w:rPr>
+          <w:rFonts w:hint="eastAsia"/>
+        </w:rPr>
+        <w:t>if</w:t>
+      </w:r>
+      <w:r>
+        <w:rPr>
+          <w:rFonts w:hint="eastAsia"/>
+        </w:rPr>
+        <w:t>前面一定要有空格哦，判断条件可以用等号，也可以用正则表达式</w:t>
+      </w:r>
+    </w:p>
+    <w:p>
+      <w:pPr>
+        <w:jc w:val="left"/>
+        <w:rPr>
+          <w:rFonts w:hint="eastAsia"/>
+        </w:rPr>
+      </w:pPr>
+      <w:r>
+        <w:rPr>
+          <w:rFonts w:hint="eastAsia"/>
+        </w:rPr>
+        <w:tab/>
+      </w:r>
+      <w:r>
+        <w:rPr>
+          <w:rFonts w:hint="eastAsia"/>
+        </w:rPr>
+        <w:tab/>
+      </w:r>
+      <w:r>
+        <w:rPr>
+          <w:rFonts w:hint="eastAsia"/>
+        </w:rPr>
+        <w:tab/>
+      </w:r>
+      <w:r>
+        <w:rPr>
+          <w:rFonts w:hint="eastAsia"/>
+        </w:rPr>
+        <w:t>正则条件应该放在后边</w:t>
+      </w:r>
+      <w:r>
+        <w:rPr>
+          <w:rFonts w:hint="eastAsia"/>
+        </w:rPr>
+        <w:t xml:space="preserve"> </w:t>
+      </w:r>
+      <w:r>
+        <w:rPr>
+          <w:rFonts w:hint="eastAsia"/>
+        </w:rPr>
+        <w:t>如（</w:t>
+      </w:r>
+      <w:r>
+        <w:rPr>
+          <w:rFonts w:hint="eastAsia"/>
+        </w:rPr>
+        <w:t>$agent  ~  "</w:t>
+      </w:r>
+      <w:proofErr w:type="spellStart"/>
+      <w:r>
+        <w:rPr>
+          <w:rFonts w:hint="eastAsia"/>
+        </w:rPr>
+        <w:t>xxxx</w:t>
+      </w:r>
+      <w:proofErr w:type="spellEnd"/>
+      <w:r>
+        <w:rPr>
+          <w:rFonts w:hint="eastAsia"/>
+        </w:rPr>
+        <w:t>"</w:t>
+      </w:r>
+      <w:r>
+        <w:rPr>
+          <w:rFonts w:hint="eastAsia"/>
+        </w:rPr>
+        <w:t>）</w:t>
+      </w:r>
+      <w:r>
+        <w:rPr>
+          <w:rFonts w:hint="eastAsia"/>
+        </w:rPr>
+        <w:t>{ rewrite  ^.*$  /ie.html}</w:t>
+      </w:r>
+    </w:p>
+    <w:p>
+      <w:pPr>
+        <w:jc w:val="left"/>
+        <w:rPr>
+          <w:rFonts w:hint="eastAsia"/>
+        </w:rPr>
+      </w:pPr>
+      <w:r>
+        <w:rPr>
+          <w:rFonts w:hint="eastAsia"/>
+        </w:rPr>
+        <w:tab/>
+      </w:r>
+      <w:r>
+        <w:rPr>
+          <w:rFonts w:hint="eastAsia"/>
+        </w:rPr>
+        <w:tab/>
+        <w:t>rewrite</w:t>
+      </w:r>
+      <w:r>
+        <w:rPr>
+          <w:rFonts w:hint="eastAsia"/>
+        </w:rPr>
+        <w:t>语法：</w:t>
+      </w:r>
+      <w:r>
+        <w:rPr>
+          <w:rFonts w:hint="eastAsia"/>
+        </w:rPr>
+        <w:t xml:space="preserve">rewrite  </w:t>
+      </w:r>
+      <w:proofErr w:type="spellStart"/>
+      <w:r>
+        <w:rPr>
+          <w:rFonts w:hint="eastAsia"/>
+        </w:rPr>
+        <w:t>reg</w:t>
+      </w:r>
+      <w:proofErr w:type="spellEnd"/>
+      <w:r>
+        <w:rPr>
+          <w:rFonts w:hint="eastAsia"/>
+        </w:rPr>
+        <w:t xml:space="preserve">  replace statement  (break  last  </w:t>
+      </w:r>
+      <w:proofErr w:type="spellStart"/>
+      <w:r>
+        <w:rPr>
+          <w:rFonts w:hint="eastAsia"/>
+        </w:rPr>
+        <w:t>pargment</w:t>
+      </w:r>
+      <w:proofErr w:type="spellEnd"/>
+      <w:r>
+        <w:rPr>
+          <w:rFonts w:hint="eastAsia"/>
+        </w:rPr>
+        <w:t>)</w:t>
+      </w:r>
+      <w:r>
+        <w:rPr>
+          <w:rFonts w:hint="eastAsia"/>
+        </w:rPr>
+        <w:t>，三种状态区别？</w:t>
+      </w:r>
+    </w:p>
+    <w:p>
+      <w:pPr>
+        <w:jc w:val="left"/>
+        <w:rPr>
+          <w:rFonts w:hint="eastAsia"/>
+        </w:rPr>
+      </w:pPr>
+      <w:r>
+        <w:rPr>
+          <w:rFonts w:hint="eastAsia"/>
+        </w:rPr>
+        <w:tab/>
+      </w:r>
+      <w:r>
+        <w:rPr>
+          <w:rFonts w:hint="eastAsia"/>
+        </w:rPr>
+        <w:tab/>
+        <w:t xml:space="preserve">return </w:t>
+      </w:r>
+      <w:r>
+        <w:rPr>
+          <w:rFonts w:hint="eastAsia"/>
+        </w:rPr>
+        <w:t>主要用来返回状态码</w:t>
+      </w:r>
+    </w:p>
+    <w:p>
+      <w:pPr>
+        <w:jc w:val="left"/>
+        <w:rPr>
+          <w:rFonts w:hint="eastAsia"/>
+        </w:rPr>
+      </w:pPr>
+      <w:r>
+        <w:rPr>
+          <w:rFonts w:hint="eastAsia"/>
+        </w:rPr>
+        <w:tab/>
+      </w:r>
+      <w:r>
+        <w:rPr>
+          <w:rFonts w:hint="eastAsia"/>
+        </w:rPr>
+        <w:tab/>
+        <w:t xml:space="preserve">rewrite </w:t>
+      </w:r>
+      <w:r>
+        <w:rPr>
+          <w:rFonts w:hint="eastAsia"/>
+        </w:rPr>
+        <w:t>只能用来重定向本站点资源，而不能进行重定向</w:t>
+      </w:r>
+    </w:p>
+    <w:p>
+      <w:pPr>
+        <w:jc w:val="left"/>
+      </w:pPr>
+      <w:r>
+        <w:rPr>
+          <w:rFonts w:hint="eastAsia"/>
+        </w:rPr>
+        <w:tab/>
+      </w:r>
+      <w:r>
+        <w:rPr>
+          <w:rFonts w:hint="eastAsia"/>
+        </w:rPr>
+        <w:tab/>
+        <w:t>set</w:t>
+      </w:r>
+      <w:r>
+        <w:rPr>
+          <w:rFonts w:hint="eastAsia"/>
+        </w:rPr>
+        <w:t>：设置变量</w:t>
+      </w:r>
+      <w:r>
+        <w:rPr>
+          <w:rFonts w:hint="eastAsia"/>
+        </w:rPr>
+        <w:t>以及为变量赋值</w:t>
+      </w:r>
+      <w:r>
+        <w:rPr>
+          <w:rFonts w:hint="eastAsia"/>
+        </w:rPr>
+        <w:t>，用户重写条件判断</w:t>
+      </w:r>
+      <w:r>
+        <w:rPr>
+          <w:rFonts w:hint="eastAsia"/>
+        </w:rPr>
+        <w:t xml:space="preserve"> </w:t>
+      </w:r>
+      <w:r>
+        <w:rPr>
+          <w:rFonts w:hint="eastAsia"/>
+        </w:rPr>
+        <w:t>语法：</w:t>
+      </w:r>
+      <w:r>
+        <w:rPr>
+          <w:rFonts w:hint="eastAsia"/>
+        </w:rPr>
+        <w:t>set  $</w:t>
+      </w:r>
+      <w:proofErr w:type="spellStart"/>
+      <w:r>
+        <w:rPr>
+          <w:rFonts w:hint="eastAsia"/>
+        </w:rPr>
+        <w:t>var</w:t>
+      </w:r>
+      <w:proofErr w:type="spellEnd"/>
+      <w:r>
+        <w:rPr>
+          <w:rFonts w:hint="eastAsia"/>
+        </w:rPr>
+        <w:t xml:space="preserve">  1; </w:t>
+      </w:r>
+      <w:r>
+        <w:rPr>
+          <w:rFonts w:hint="eastAsia"/>
+        </w:rPr>
+        <w:t>变量都要用</w:t>
+      </w:r>
+      <w:r>
+        <w:rPr>
+          <w:rFonts w:hint="eastAsia"/>
+        </w:rPr>
+        <w:t>$</w:t>
+      </w:r>
+      <w:r>
+        <w:rPr>
+          <w:rFonts w:hint="eastAsia"/>
+        </w:rPr>
+        <w:t>引用，好处是放在字符串中，构成一个新的字符串</w:t>
+      </w:r>
+      <w:r>
+        <w:rPr>
+          <w:rFonts w:hint="eastAsia"/>
+        </w:rPr>
+        <w:t>，</w:t>
+      </w:r>
+      <w:r>
+        <w:rPr>
+          <w:rFonts w:hint="eastAsia"/>
+        </w:rPr>
+        <w:t>变量可以放在一个字符串中，</w:t>
+      </w:r>
+      <w:r>
+        <w:rPr>
+          <w:rFonts w:hint="eastAsia"/>
+        </w:rPr>
+        <w:t>即变量插值</w:t>
+      </w:r>
+      <w:r>
+        <w:rPr>
+          <w:rFonts w:hint="eastAsia"/>
+        </w:rPr>
+        <w:t>。</w:t>
+      </w:r>
+      <w:proofErr w:type="spellStart"/>
+      <w:r>
+        <w:rPr>
+          <w:rFonts w:hint="eastAsia"/>
+        </w:rPr>
+        <w:t>nginx</w:t>
+      </w:r>
+      <w:proofErr w:type="spellEnd"/>
+      <w:r>
+        <w:rPr>
+          <w:rFonts w:hint="eastAsia"/>
+        </w:rPr>
+        <w:t>变量创建只会发生在配置文件加载的时候，而赋值则是会发生在具体请求的时候</w:t>
+      </w:r>
+      <w:r>
+        <w:rPr>
+          <w:rFonts w:hint="eastAsia"/>
+        </w:rPr>
+        <w:t>，所以我们无法在处理请求的时候动态的创建变量，否则会报错</w:t>
+      </w:r>
+      <w:r>
+        <w:rPr>
+          <w:rFonts w:hint="eastAsia"/>
+        </w:rPr>
+        <w:t>。</w:t>
+      </w:r>
+      <w:proofErr w:type="spellStart"/>
+      <w:r>
+        <w:rPr>
+          <w:rFonts w:hint="eastAsia"/>
+        </w:rPr>
+        <w:t>nginx</w:t>
+      </w:r>
+      <w:proofErr w:type="spellEnd"/>
+      <w:r>
+        <w:rPr>
+          <w:rFonts w:hint="eastAsia"/>
+        </w:rPr>
+        <w:t>变量的范围为整个</w:t>
+      </w:r>
+      <w:proofErr w:type="spellStart"/>
+      <w:r>
+        <w:rPr>
+          <w:rFonts w:hint="eastAsia"/>
+        </w:rPr>
+        <w:t>nginx</w:t>
+      </w:r>
+      <w:proofErr w:type="spellEnd"/>
+      <w:r>
+        <w:rPr>
+          <w:rFonts w:hint="eastAsia"/>
+        </w:rPr>
+        <w:t>配置文件。</w:t>
+      </w:r>
+      <w:r>
+        <w:rPr>
+          <w:rFonts w:hint="eastAsia"/>
+        </w:rPr>
+        <w:t>值的注意的是每个请求对同一变量都要独立的一个副本，彼此之间互不干扰，并非是全局共享的变量。</w:t>
+      </w:r>
+      <w:r>
+        <w:br/>
+      </w:r>
+      <w:r>
+        <w:rPr>
+          <w:rFonts w:hint="eastAsia"/>
+        </w:rPr>
+        <w:tab/>
+        <w:t>26</w:t>
+      </w:r>
+      <w:r>
+        <w:rPr>
+          <w:rFonts w:hint="eastAsia"/>
+        </w:rPr>
+        <w:t>、</w:t>
+      </w:r>
+      <w:proofErr w:type="spellStart"/>
+      <w:r>
+        <w:rPr>
+          <w:rFonts w:hint="eastAsia"/>
+        </w:rPr>
+        <w:t>nginx</w:t>
+      </w:r>
+      <w:proofErr w:type="spellEnd"/>
+      <w:r>
+        <w:rPr>
+          <w:rFonts w:hint="eastAsia"/>
+        </w:rPr>
+        <w:t>的</w:t>
+      </w:r>
+      <w:r>
+        <w:rPr>
+          <w:rFonts w:hint="eastAsia"/>
+        </w:rPr>
+        <w:t>web</w:t>
+      </w:r>
+      <w:r>
+        <w:rPr>
+          <w:rFonts w:hint="eastAsia"/>
+        </w:rPr>
+        <w:t>企业优化方案：</w:t>
+      </w:r>
+      <w:r>
+        <w:rPr>
+          <w:rFonts w:hint="eastAsia"/>
+        </w:rPr>
+        <w:t>隐藏</w:t>
+      </w:r>
+      <w:proofErr w:type="spellStart"/>
+      <w:r>
+        <w:rPr>
+          <w:rFonts w:hint="eastAsia"/>
+        </w:rPr>
+        <w:t>nginx</w:t>
+      </w:r>
+      <w:proofErr w:type="spellEnd"/>
+      <w:r>
+        <w:rPr>
+          <w:rFonts w:hint="eastAsia"/>
+        </w:rPr>
+        <w:t>软件名称和版本信息（</w:t>
+      </w:r>
+      <w:proofErr w:type="spellStart"/>
+      <w:r>
+        <w:rPr>
+          <w:rFonts w:hint="eastAsia"/>
+        </w:rPr>
+        <w:t>tengine</w:t>
+      </w:r>
+      <w:proofErr w:type="spellEnd"/>
+      <w:r>
+        <w:rPr>
+          <w:rFonts w:hint="eastAsia"/>
+        </w:rPr>
+        <w:t>是</w:t>
+      </w:r>
+      <w:proofErr w:type="spellStart"/>
+      <w:r>
+        <w:rPr>
+          <w:rFonts w:hint="eastAsia"/>
+        </w:rPr>
+        <w:t>nginx</w:t>
+      </w:r>
+      <w:proofErr w:type="spellEnd"/>
+      <w:r>
+        <w:rPr>
+          <w:rFonts w:hint="eastAsia"/>
+        </w:rPr>
+        <w:t>的一个分支，阿里开源的一个服务器</w:t>
+      </w:r>
+      <w:r>
+        <w:rPr>
+          <w:rFonts w:hint="eastAsia"/>
+        </w:rPr>
+        <w:t>)</w:t>
+      </w:r>
+      <w:r>
+        <w:rPr>
+          <w:rFonts w:hint="eastAsia"/>
+        </w:rPr>
+        <w:t>。</w:t>
+      </w:r>
+      <w:r>
+        <w:rPr>
+          <w:rFonts w:hint="eastAsia"/>
+        </w:rPr>
+        <w:t>cure  -</w:t>
+      </w:r>
+      <w:proofErr w:type="spellStart"/>
+      <w:r>
+        <w:rPr>
+          <w:rFonts w:hint="eastAsia"/>
+        </w:rPr>
+        <w:t>i</w:t>
+      </w:r>
+      <w:proofErr w:type="spellEnd"/>
+      <w:r>
+        <w:rPr>
+          <w:rFonts w:hint="eastAsia"/>
+        </w:rPr>
+        <w:t xml:space="preserve">  101.37.24.227</w:t>
+      </w:r>
+      <w:r>
+        <w:rPr>
+          <w:rFonts w:hint="eastAsia"/>
+        </w:rPr>
+        <w:t>可以查看服务器的软件名称和版本号。编辑</w:t>
+      </w:r>
+      <w:proofErr w:type="spellStart"/>
+      <w:r>
+        <w:rPr>
+          <w:rFonts w:hint="eastAsia"/>
+        </w:rPr>
+        <w:t>nginx</w:t>
+      </w:r>
+      <w:proofErr w:type="spellEnd"/>
+      <w:r>
+        <w:rPr>
+          <w:rFonts w:hint="eastAsia"/>
+        </w:rPr>
+        <w:t>的配置文件中</w:t>
+      </w:r>
+      <w:r>
+        <w:rPr>
+          <w:rFonts w:hint="eastAsia"/>
+        </w:rPr>
+        <w:t>http</w:t>
+      </w:r>
+      <w:r>
+        <w:rPr>
+          <w:rFonts w:hint="eastAsia"/>
+        </w:rPr>
+        <w:t>中加上：</w:t>
+      </w:r>
+      <w:proofErr w:type="spellStart"/>
+      <w:r>
+        <w:rPr>
+          <w:rFonts w:hint="eastAsia"/>
+        </w:rPr>
+        <w:t>server_tokens</w:t>
+      </w:r>
+      <w:proofErr w:type="spellEnd"/>
+      <w:r>
+        <w:rPr>
+          <w:rFonts w:hint="eastAsia"/>
+        </w:rPr>
+        <w:t>：</w:t>
+      </w:r>
+      <w:r>
+        <w:rPr>
+          <w:rFonts w:hint="eastAsia"/>
+        </w:rPr>
+        <w:t>off</w:t>
+      </w:r>
+      <w:r>
+        <w:rPr>
+          <w:rFonts w:hint="eastAsia"/>
+        </w:rPr>
+        <w:t xml:space="preserve"> </w:t>
+      </w:r>
+      <w:r>
+        <w:rPr>
+          <w:rFonts w:hint="eastAsia"/>
+        </w:rPr>
+        <w:t>配置，还是查看官方帮助吧。</w:t>
+      </w:r>
     </w:p>
     <w:sectPr>
       <w:pgSz w:w="11906" w:h="16838"/>
@@ -3062,4 +3950,16 @@
   <a:objectDefaults/>
   <a:extraClrSchemeLst/>
 </a:theme>
+</file>
+
+<file path=customXml/item1.xml><?xml version="1.0" encoding="utf-8"?>
+<b:Sources xmlns:b="http://schemas.openxmlformats.org/officeDocument/2006/bibliography" xmlns="http://schemas.openxmlformats.org/officeDocument/2006/bibliography" SelectedStyle="\APA.XSL" StyleName="APA Fifth Edition"/>
+</file>
+
+<file path=customXml/itemProps1.xml><?xml version="1.0" encoding="utf-8"?>
+<ds:datastoreItem xmlns:ds="http://schemas.openxmlformats.org/officeDocument/2006/customXml" ds:itemID="{7006525E-F8D6-46FE-8DD3-511CA74FC491}">
+  <ds:schemaRefs>
+    <ds:schemaRef ds:uri="http://schemas.openxmlformats.org/officeDocument/2006/bibliography"/>
+  </ds:schemaRefs>
+</ds:datastoreItem>
 </file>